--- a/java基础/java 内部类.docx
+++ b/java基础/java 内部类.docx
@@ -1,6 +1,6 @@
 
 <file path=word/document.xml><?xml version="1.0" encoding="utf-8"?>
-<w:document xmlns:wpc="http://schemas.microsoft.com/office/word/2010/wordprocessingCanvas" xmlns:cx="http://schemas.microsoft.com/office/drawing/2014/chartex" xmlns:cx1="http://schemas.microsoft.com/office/drawing/2015/9/8/chartex" xmlns:mc="http://schemas.openxmlformats.org/markup-compatibility/2006" xmlns:o="urn:schemas-microsoft-com:office:office" xmlns:r="http://schemas.openxmlformats.org/officeDocument/2006/relationships" xmlns:m="http://schemas.openxmlformats.org/officeDocument/2006/math" xmlns:v="urn:schemas-microsoft-com:vml" xmlns:wp14="http://schemas.microsoft.com/office/word/2010/wordprocessingDrawing" xmlns:wp="http://schemas.openxmlformats.org/drawingml/2006/wordprocessingDrawing" xmlns:w10="urn:schemas-microsoft-com:office:word" xmlns:w="http://schemas.openxmlformats.org/wordprocessingml/2006/main" xmlns:w14="http://schemas.microsoft.com/office/word/2010/wordml" xmlns:w15="http://schemas.microsoft.com/office/word/2012/wordml" xmlns:w16se="http://schemas.microsoft.com/office/word/2015/wordml/symex" xmlns:wpg="http://schemas.microsoft.com/office/word/2010/wordprocessingGroup" xmlns:wpi="http://schemas.microsoft.com/office/word/2010/wordprocessingInk" xmlns:wne="http://schemas.microsoft.com/office/word/2006/wordml" xmlns:wps="http://schemas.microsoft.com/office/word/2010/wordprocessingShape" mc:Ignorable="w14 w15 w16se wp14">
+<w:document xmlns:wpc="http://schemas.microsoft.com/office/word/2010/wordprocessingCanvas" xmlns:cx="http://schemas.microsoft.com/office/drawing/2014/chartex" xmlns:cx1="http://schemas.microsoft.com/office/drawing/2015/9/8/chartex" xmlns:cx2="http://schemas.microsoft.com/office/drawing/2015/10/21/chartex" xmlns:cx3="http://schemas.microsoft.com/office/drawing/2016/5/9/chartex" xmlns:cx4="http://schemas.microsoft.com/office/drawing/2016/5/10/chartex" xmlns:cx5="http://schemas.microsoft.com/office/drawing/2016/5/11/chartex" xmlns:cx6="http://schemas.microsoft.com/office/drawing/2016/5/12/chartex" xmlns:cx7="http://schemas.microsoft.com/office/drawing/2016/5/13/chartex" xmlns:cx8="http://schemas.microsoft.com/office/drawing/2016/5/14/chartex" xmlns:mc="http://schemas.openxmlformats.org/markup-compatibility/2006" xmlns:aink="http://schemas.microsoft.com/office/drawing/2016/ink" xmlns:am3d="http://schemas.microsoft.com/office/drawing/2017/model3d" xmlns:o="urn:schemas-microsoft-com:office:office" xmlns:r="http://schemas.openxmlformats.org/officeDocument/2006/relationships" xmlns:m="http://schemas.openxmlformats.org/officeDocument/2006/math" xmlns:v="urn:schemas-microsoft-com:vml" xmlns:wp14="http://schemas.microsoft.com/office/word/2010/wordprocessingDrawing" xmlns:wp="http://schemas.openxmlformats.org/drawingml/2006/wordprocessingDrawing" xmlns:w10="urn:schemas-microsoft-com:office:word" xmlns:w="http://schemas.openxmlformats.org/wordprocessingml/2006/main" xmlns:w14="http://schemas.microsoft.com/office/word/2010/wordml" xmlns:w15="http://schemas.microsoft.com/office/word/2012/wordml" xmlns:w16cid="http://schemas.microsoft.com/office/word/2016/wordml/cid" xmlns:w16se="http://schemas.microsoft.com/office/word/2015/wordml/symex" xmlns:wpg="http://schemas.microsoft.com/office/word/2010/wordprocessingGroup" xmlns:wpi="http://schemas.microsoft.com/office/word/2010/wordprocessingInk" xmlns:wne="http://schemas.microsoft.com/office/word/2006/wordml" xmlns:wps="http://schemas.microsoft.com/office/word/2010/wordprocessingShape" mc:Ignorable="w14 w15 w16se w16cid wp14">
   <w:body>
     <w:p>
       <w:pPr>
@@ -16,10 +16,13 @@
     <w:p>
       <w:pPr>
         <w:ind w:firstLine="420"/>
-        <w:rPr>
-          <w:rFonts w:hint="eastAsia"/>
-        </w:rPr>
-      </w:pPr>
+      </w:pPr>
+      <w:r>
+        <w:rPr>
+          <w:rFonts w:hint="eastAsia"/>
+        </w:rPr>
+        <w:t>所为内部类，就是将一个类定义在另一个类的内部</w:t>
+      </w:r>
       <w:r>
         <w:rPr>
           <w:rFonts w:hint="eastAsia"/>
@@ -28,6 +31,85 @@
       </w:r>
     </w:p>
     <w:p>
+      <w:r>
+        <w:rPr>
+          <w:rFonts w:hint="eastAsia"/>
+        </w:rPr>
+        <w:t>内部类如下特性（摘自《</w:t>
+      </w:r>
+      <w:r>
+        <w:t>Think in java》）：</w:t>
+      </w:r>
+    </w:p>
+    <w:p>
+      <w:pPr>
+        <w:pStyle w:val="a7"/>
+        <w:numPr>
+          <w:ilvl w:val="0"/>
+          <w:numId w:val="29"/>
+        </w:numPr>
+        <w:ind w:firstLineChars="0" w:firstLine="420"/>
+      </w:pPr>
+      <w:r>
+        <w:t>内部类可以用多个实例，每个实例都有自己的状态信息，并且与其他外围对象的信息相互独立。</w:t>
+      </w:r>
+    </w:p>
+    <w:p>
+      <w:pPr>
+        <w:pStyle w:val="a7"/>
+        <w:numPr>
+          <w:ilvl w:val="0"/>
+          <w:numId w:val="29"/>
+        </w:numPr>
+        <w:ind w:firstLineChars="0" w:firstLine="420"/>
+      </w:pPr>
+      <w:r>
+        <w:t>在单个外围类中，可以让多个内部类以不同的方式实现同一个接口，或者继承同一个类。</w:t>
+      </w:r>
+    </w:p>
+    <w:p>
+      <w:pPr>
+        <w:pStyle w:val="a7"/>
+        <w:numPr>
+          <w:ilvl w:val="0"/>
+          <w:numId w:val="29"/>
+        </w:numPr>
+        <w:ind w:firstLineChars="0" w:firstLine="420"/>
+      </w:pPr>
+      <w:r>
+        <w:t>创建内部类对象的时刻并不依赖于外围类对象的创建。</w:t>
+      </w:r>
+    </w:p>
+    <w:p>
+      <w:pPr>
+        <w:pStyle w:val="a7"/>
+        <w:numPr>
+          <w:ilvl w:val="0"/>
+          <w:numId w:val="29"/>
+        </w:numPr>
+        <w:ind w:firstLineChars="0" w:firstLine="420"/>
+      </w:pPr>
+      <w:r>
+        <w:t>内部类并没有令人迷惑的“is-a”关系，他就是一个独立的实体。</w:t>
+      </w:r>
+    </w:p>
+    <w:p>
+      <w:pPr>
+        <w:pStyle w:val="a7"/>
+        <w:numPr>
+          <w:ilvl w:val="0"/>
+          <w:numId w:val="29"/>
+        </w:numPr>
+        <w:ind w:firstLineChars="0" w:firstLine="420"/>
+        <w:rPr>
+          <w:rFonts w:hint="eastAsia"/>
+        </w:rPr>
+      </w:pPr>
+      <w:r>
+        <w:t>内部类提供了更好的封装，除了该外围类，其他类都不能访问。</w:t>
+      </w:r>
+    </w:p>
+    <w:p>
       <w:pPr>
         <w:pStyle w:val="1"/>
       </w:pPr>
@@ -41,21 +123,842 @@
     <w:p>
       <w:pPr>
         <w:ind w:firstLine="420"/>
-        <w:rPr>
-          <w:rFonts w:hint="eastAsia"/>
-        </w:rPr>
-      </w:pPr>
+      </w:pPr>
+      <w:r>
+        <w:rPr>
+          <w:rFonts w:hint="eastAsia"/>
+        </w:rPr>
+        <w:t>为什么要使用内部类？在《</w:t>
+      </w:r>
+      <w:r>
+        <w:t>Think in java》中有这样一句话：使用内部类最吸引人的原因是：每个内部类都能独立地继承一个（接口的）实现，所以无论外围类是否已经继承了某个（接口的）实现，对于内部类都没有影响。</w:t>
+      </w:r>
+    </w:p>
+    <w:p>
+      <w:pPr>
+        <w:pStyle w:val="1"/>
+      </w:pPr>
+      <w:r>
+        <w:rPr>
+          <w:rFonts w:hint="eastAsia"/>
+        </w:rPr>
+        <w:t>分类</w:t>
+      </w:r>
+    </w:p>
+    <w:p>
+      <w:pPr>
+        <w:pStyle w:val="2"/>
+      </w:pPr>
+      <w:r>
+        <w:rPr>
+          <w:rFonts w:hint="eastAsia"/>
+        </w:rPr>
+        <w:t>成员内部类</w:t>
+      </w:r>
+    </w:p>
+    <w:p>
+      <w:pPr>
+        <w:ind w:firstLine="420"/>
+      </w:pPr>
+      <w:r>
+        <w:rPr>
+          <w:rFonts w:hint="eastAsia"/>
+        </w:rPr>
+        <w:t>成员内部类是外围类的一个成员，因此可以访问外部类的所有成员，访问方式</w:t>
+      </w:r>
+      <w:r>
+        <w:rPr>
+          <w:rFonts w:hint="eastAsia"/>
+        </w:rPr>
+        <w:t>采用如下方式：</w:t>
+      </w:r>
+    </w:p>
+    <w:p>
+      <w:pPr>
+        <w:keepNext/>
+        <w:jc w:val="center"/>
+      </w:pPr>
+      <w:r>
+        <w:rPr>
+          <w:noProof/>
+        </w:rPr>
+        <w:drawing>
+          <wp:inline distT="0" distB="0" distL="0" distR="0" wp14:anchorId="318C70EF" wp14:editId="5771E70A">
+            <wp:extent cx="5274310" cy="517525"/>
+            <wp:effectExtent l="0" t="0" r="2540" b="0"/>
+            <wp:docPr id="1" name="图片 1"/>
+            <wp:cNvGraphicFramePr>
+              <a:graphicFrameLocks xmlns:a="http://schemas.openxmlformats.org/drawingml/2006/main" noChangeAspect="1"/>
+            </wp:cNvGraphicFramePr>
+            <a:graphic xmlns:a="http://schemas.openxmlformats.org/drawingml/2006/main">
+              <a:graphicData uri="http://schemas.openxmlformats.org/drawingml/2006/picture">
+                <pic:pic xmlns:pic="http://schemas.openxmlformats.org/drawingml/2006/picture">
+                  <pic:nvPicPr>
+                    <pic:cNvPr id="1" name=""/>
+                    <pic:cNvPicPr/>
+                  </pic:nvPicPr>
+                  <pic:blipFill>
+                    <a:blip r:embed="rId8"/>
+                    <a:stretch>
+                      <a:fillRect/>
+                    </a:stretch>
+                  </pic:blipFill>
+                  <pic:spPr>
+                    <a:xfrm>
+                      <a:off x="0" y="0"/>
+                      <a:ext cx="5274310" cy="517525"/>
+                    </a:xfrm>
+                    <a:prstGeom prst="rect">
+                      <a:avLst/>
+                    </a:prstGeom>
+                  </pic:spPr>
+                </pic:pic>
+              </a:graphicData>
+            </a:graphic>
+          </wp:inline>
+        </w:drawing>
+      </w:r>
+    </w:p>
+    <w:p>
+      <w:pPr>
+        <w:pStyle w:val="ab"/>
+        <w:jc w:val="center"/>
+      </w:pPr>
+      <w:r>
+        <w:t xml:space="preserve">Figure </w:t>
+      </w:r>
+      <w:fldSimple w:instr=" SEQ Figure \* ARABIC ">
+        <w:r>
+          <w:rPr>
+            <w:noProof/>
+          </w:rPr>
+          <w:t>1</w:t>
+        </w:r>
+      </w:fldSimple>
+      <w:r>
+        <w:t xml:space="preserve"> </w:t>
+      </w:r>
+      <w:r>
+        <w:rPr>
+          <w:rFonts w:hint="eastAsia"/>
+        </w:rPr>
+        <w:t>内部类访问外部类成员</w:t>
+      </w:r>
+    </w:p>
+    <w:p>
+      <w:r>
+        <w:rPr>
+          <w:rFonts w:hint="eastAsia"/>
+        </w:rPr>
+        <w:t>通过外部类对象创建内部类对象的方式：</w:t>
+      </w:r>
+    </w:p>
+    <w:p>
+      <w:pPr>
+        <w:keepNext/>
+        <w:jc w:val="center"/>
+      </w:pPr>
+      <w:r>
+        <w:rPr>
+          <w:noProof/>
+        </w:rPr>
+        <w:drawing>
+          <wp:inline distT="0" distB="0" distL="0" distR="0" wp14:anchorId="33156C9A" wp14:editId="3E278A19">
+            <wp:extent cx="5133333" cy="1028571"/>
+            <wp:effectExtent l="0" t="0" r="0" b="635"/>
+            <wp:docPr id="2" name="图片 2"/>
+            <wp:cNvGraphicFramePr>
+              <a:graphicFrameLocks xmlns:a="http://schemas.openxmlformats.org/drawingml/2006/main" noChangeAspect="1"/>
+            </wp:cNvGraphicFramePr>
+            <a:graphic xmlns:a="http://schemas.openxmlformats.org/drawingml/2006/main">
+              <a:graphicData uri="http://schemas.openxmlformats.org/drawingml/2006/picture">
+                <pic:pic xmlns:pic="http://schemas.openxmlformats.org/drawingml/2006/picture">
+                  <pic:nvPicPr>
+                    <pic:cNvPr id="1" name=""/>
+                    <pic:cNvPicPr/>
+                  </pic:nvPicPr>
+                  <pic:blipFill>
+                    <a:blip r:embed="rId9"/>
+                    <a:stretch>
+                      <a:fillRect/>
+                    </a:stretch>
+                  </pic:blipFill>
+                  <pic:spPr>
+                    <a:xfrm>
+                      <a:off x="0" y="0"/>
+                      <a:ext cx="5133333" cy="1028571"/>
+                    </a:xfrm>
+                    <a:prstGeom prst="rect">
+                      <a:avLst/>
+                    </a:prstGeom>
+                  </pic:spPr>
+                </pic:pic>
+              </a:graphicData>
+            </a:graphic>
+          </wp:inline>
+        </w:drawing>
+      </w:r>
+    </w:p>
+    <w:p>
+      <w:pPr>
+        <w:pStyle w:val="ab"/>
+        <w:jc w:val="center"/>
+      </w:pPr>
+      <w:r>
+        <w:t xml:space="preserve">Figure </w:t>
+      </w:r>
+      <w:fldSimple w:instr=" SEQ Figure \* ARABIC ">
+        <w:r>
+          <w:rPr>
+            <w:noProof/>
+          </w:rPr>
+          <w:t>2</w:t>
+        </w:r>
+      </w:fldSimple>
+      <w:r>
+        <w:t xml:space="preserve"> </w:t>
+      </w:r>
+      <w:r>
+        <w:rPr>
+          <w:rFonts w:hint="eastAsia"/>
+        </w:rPr>
+        <w:t>创建内部类对象方式</w:t>
+      </w:r>
+    </w:p>
+    <w:p>
+      <w:r>
+        <w:rPr>
+          <w:rFonts w:hint="eastAsia"/>
+        </w:rPr>
+        <w:t>或者在外部类中定义一个方法，直接new一个内部类对象，如下：</w:t>
+      </w:r>
+    </w:p>
+    <w:p>
+      <w:pPr>
+        <w:keepNext/>
+        <w:jc w:val="center"/>
+      </w:pPr>
+      <w:r>
+        <w:rPr>
+          <w:noProof/>
+        </w:rPr>
+        <w:lastRenderedPageBreak/>
+        <w:drawing>
+          <wp:inline distT="0" distB="0" distL="0" distR="0" wp14:anchorId="672931D6" wp14:editId="079AFD12">
+            <wp:extent cx="3933333" cy="761905"/>
+            <wp:effectExtent l="0" t="0" r="0" b="635"/>
+            <wp:docPr id="3" name="图片 3"/>
+            <wp:cNvGraphicFramePr>
+              <a:graphicFrameLocks xmlns:a="http://schemas.openxmlformats.org/drawingml/2006/main" noChangeAspect="1"/>
+            </wp:cNvGraphicFramePr>
+            <a:graphic xmlns:a="http://schemas.openxmlformats.org/drawingml/2006/main">
+              <a:graphicData uri="http://schemas.openxmlformats.org/drawingml/2006/picture">
+                <pic:pic xmlns:pic="http://schemas.openxmlformats.org/drawingml/2006/picture">
+                  <pic:nvPicPr>
+                    <pic:cNvPr id="1" name=""/>
+                    <pic:cNvPicPr/>
+                  </pic:nvPicPr>
+                  <pic:blipFill>
+                    <a:blip r:embed="rId10"/>
+                    <a:stretch>
+                      <a:fillRect/>
+                    </a:stretch>
+                  </pic:blipFill>
+                  <pic:spPr>
+                    <a:xfrm>
+                      <a:off x="0" y="0"/>
+                      <a:ext cx="3933333" cy="761905"/>
+                    </a:xfrm>
+                    <a:prstGeom prst="rect">
+                      <a:avLst/>
+                    </a:prstGeom>
+                  </pic:spPr>
+                </pic:pic>
+              </a:graphicData>
+            </a:graphic>
+          </wp:inline>
+        </w:drawing>
+      </w:r>
+    </w:p>
+    <w:p>
+      <w:pPr>
+        <w:pStyle w:val="ab"/>
+        <w:jc w:val="center"/>
+      </w:pPr>
+      <w:r>
+        <w:t xml:space="preserve">Figure </w:t>
+      </w:r>
+      <w:fldSimple w:instr=" SEQ Figure \* ARABIC ">
+        <w:r>
+          <w:rPr>
+            <w:noProof/>
+          </w:rPr>
+          <w:t>3</w:t>
+        </w:r>
+      </w:fldSimple>
+      <w:r>
+        <w:t xml:space="preserve"> </w:t>
+      </w:r>
+      <w:r>
+        <w:rPr>
+          <w:rFonts w:hint="eastAsia"/>
+        </w:rPr>
+        <w:t>通过外部类方法创建内部类对象</w:t>
+      </w:r>
+    </w:p>
+    <w:p/>
+    <w:p>
+      <w:r>
+        <w:rPr>
+          <w:rFonts w:hint="eastAsia"/>
+        </w:rPr>
+        <w:t>注意事项：</w:t>
+      </w:r>
+    </w:p>
+    <w:p>
+      <w:pPr>
+        <w:pStyle w:val="a7"/>
+        <w:numPr>
+          <w:ilvl w:val="0"/>
+          <w:numId w:val="30"/>
+        </w:numPr>
+        <w:ind w:firstLineChars="0"/>
+        <w:rPr>
+          <w:rFonts w:hint="eastAsia"/>
+        </w:rPr>
+      </w:pPr>
+      <w:r>
+        <w:rPr>
+          <w:rFonts w:hint="eastAsia"/>
+        </w:rPr>
+        <w:t>成员内部类不能有static的方法和成员，因为static变量是类变量，隶属于类，而内部类只有依附于外部类存在，只有创建了外部类对象后才能访问到</w:t>
+      </w:r>
+      <w:r>
+        <w:rPr>
+          <w:rFonts w:hint="eastAsia"/>
+        </w:rPr>
+        <w:t>，不能单独通过内部类访问static变量和方法；</w:t>
+      </w:r>
+    </w:p>
+    <w:p>
+      <w:pPr>
+        <w:pStyle w:val="2"/>
+      </w:pPr>
+      <w:r>
+        <w:rPr>
+          <w:rFonts w:hint="eastAsia"/>
+        </w:rPr>
+        <w:t>局部内部类</w:t>
+      </w:r>
+    </w:p>
+    <w:p>
+      <w:pPr>
+        <w:ind w:firstLine="420"/>
+      </w:pPr>
+      <w:r>
+        <w:rPr>
+          <w:rFonts w:hint="eastAsia"/>
+        </w:rPr>
+        <w:t>局部内部类是将一个类定义在一个另一个类的方法体或者作用域</w:t>
+      </w:r>
+      <w:r>
+        <w:rPr>
+          <w:rFonts w:hint="eastAsia"/>
+        </w:rPr>
+        <w:t>，局部内部类和成员内部类的区别是局部内部类的作用域仅仅限于该方法或者作用域。</w:t>
+      </w:r>
+    </w:p>
+    <w:p>
+      <w:pPr>
+        <w:ind w:firstLine="420"/>
+        <w:rPr>
+          <w:rFonts w:hint="eastAsia"/>
+        </w:rPr>
+      </w:pPr>
+    </w:p>
+    <w:p>
+      <w:r>
+        <w:rPr>
+          <w:rFonts w:hint="eastAsia"/>
+        </w:rPr>
+        <w:t>注意事项</w:t>
+      </w:r>
+    </w:p>
+    <w:p>
+      <w:pPr>
+        <w:pStyle w:val="a7"/>
+        <w:numPr>
+          <w:ilvl w:val="0"/>
+          <w:numId w:val="30"/>
+        </w:numPr>
+        <w:ind w:firstLineChars="0"/>
+        <w:rPr>
+          <w:rFonts w:hint="eastAsia"/>
+        </w:rPr>
+      </w:pPr>
+      <w:r>
+        <w:rPr>
+          <w:rFonts w:hint="eastAsia"/>
+        </w:rPr>
+        <w:t>局部内部类在使用一个方法的形参时，该形参必须是final</w:t>
+      </w:r>
+      <w:r>
+        <w:rPr>
+          <w:rFonts w:hint="eastAsia"/>
+        </w:rPr>
+        <w:t>修饰的；</w:t>
+      </w:r>
+    </w:p>
+    <w:p>
+      <w:pPr>
+        <w:pStyle w:val="2"/>
+      </w:pPr>
+      <w:r>
+        <w:rPr>
+          <w:rFonts w:hint="eastAsia"/>
+        </w:rPr>
+        <w:t>匿名内部类</w:t>
+      </w:r>
+    </w:p>
+    <w:p>
+      <w:r>
+        <w:rPr>
+          <w:rFonts w:hint="eastAsia"/>
+        </w:rPr>
+        <w:t>匿名内部类，顾名思义就是没有类名的类。</w:t>
+      </w:r>
+    </w:p>
+    <w:p>
+      <w:pPr>
+        <w:rPr>
+          <w:rFonts w:hint="eastAsia"/>
+        </w:rPr>
+      </w:pPr>
+      <w:r>
+        <w:rPr>
+          <w:rFonts w:hint="eastAsia"/>
+          <w:color w:val="FF0000"/>
+        </w:rPr>
+        <w:t>匿名内部类是特殊的局部内部类</w:t>
+      </w:r>
+      <w:r>
+        <w:rPr>
+          <w:rFonts w:hint="eastAsia"/>
+        </w:rPr>
+        <w:t>。</w:t>
+      </w:r>
+    </w:p>
+    <w:p>
+      <w:r>
+        <w:rPr>
+          <w:rFonts w:hint="eastAsia"/>
+        </w:rPr>
+        <w:t>创建格式如下：</w:t>
+      </w:r>
+    </w:p>
+    <w:p>
+      <w:pPr>
+        <w:widowControl/>
+        <w:tabs>
+          <w:tab w:val="left" w:pos="916"/>
+          <w:tab w:val="left" w:pos="1832"/>
+          <w:tab w:val="left" w:pos="2748"/>
+          <w:tab w:val="left" w:pos="3664"/>
+          <w:tab w:val="left" w:pos="4580"/>
+          <w:tab w:val="left" w:pos="5496"/>
+          <w:tab w:val="left" w:pos="6412"/>
+          <w:tab w:val="left" w:pos="7328"/>
+          <w:tab w:val="left" w:pos="8244"/>
+          <w:tab w:val="left" w:pos="9160"/>
+          <w:tab w:val="left" w:pos="10076"/>
+          <w:tab w:val="left" w:pos="10992"/>
+          <w:tab w:val="left" w:pos="11908"/>
+          <w:tab w:val="left" w:pos="12824"/>
+          <w:tab w:val="left" w:pos="13740"/>
+          <w:tab w:val="left" w:pos="14656"/>
+        </w:tabs>
+        <w:spacing w:line="324" w:lineRule="atLeast"/>
+        <w:jc w:val="left"/>
+        <w:rPr>
+          <w:rFonts w:ascii="宋体" w:eastAsia="宋体" w:hAnsi="宋体" w:cs="宋体"/>
+          <w:color w:val="000000"/>
+          <w:kern w:val="0"/>
+          <w:sz w:val="18"/>
+          <w:szCs w:val="18"/>
+        </w:rPr>
+      </w:pPr>
+      <w:r>
+        <w:rPr>
+          <w:rFonts w:ascii="宋体" w:eastAsia="宋体" w:hAnsi="宋体" w:cs="宋体"/>
+          <w:color w:val="0000FF"/>
+          <w:kern w:val="0"/>
+          <w:sz w:val="18"/>
+          <w:szCs w:val="18"/>
+        </w:rPr>
+        <w:t>new</w:t>
+      </w:r>
+      <w:r>
+        <w:rPr>
+          <w:rFonts w:ascii="宋体" w:eastAsia="宋体" w:hAnsi="宋体" w:cs="宋体"/>
+          <w:color w:val="000000"/>
+          <w:kern w:val="0"/>
+          <w:sz w:val="18"/>
+          <w:szCs w:val="18"/>
+        </w:rPr>
+        <w:t xml:space="preserve"> 父类构造器（参数列表）|实现接口（）  </w:t>
+      </w:r>
+    </w:p>
+    <w:p>
+      <w:pPr>
+        <w:widowControl/>
+        <w:tabs>
+          <w:tab w:val="left" w:pos="916"/>
+          <w:tab w:val="left" w:pos="1832"/>
+          <w:tab w:val="left" w:pos="2748"/>
+          <w:tab w:val="left" w:pos="3664"/>
+          <w:tab w:val="left" w:pos="4580"/>
+          <w:tab w:val="left" w:pos="5496"/>
+          <w:tab w:val="left" w:pos="6412"/>
+          <w:tab w:val="left" w:pos="7328"/>
+          <w:tab w:val="left" w:pos="8244"/>
+          <w:tab w:val="left" w:pos="9160"/>
+          <w:tab w:val="left" w:pos="10076"/>
+          <w:tab w:val="left" w:pos="10992"/>
+          <w:tab w:val="left" w:pos="11908"/>
+          <w:tab w:val="left" w:pos="12824"/>
+          <w:tab w:val="left" w:pos="13740"/>
+          <w:tab w:val="left" w:pos="14656"/>
+        </w:tabs>
+        <w:spacing w:line="324" w:lineRule="atLeast"/>
+        <w:jc w:val="left"/>
+        <w:rPr>
+          <w:rFonts w:ascii="宋体" w:eastAsia="宋体" w:hAnsi="宋体" w:cs="宋体"/>
+          <w:color w:val="000000"/>
+          <w:kern w:val="0"/>
+          <w:sz w:val="18"/>
+          <w:szCs w:val="18"/>
+        </w:rPr>
+      </w:pPr>
+      <w:r>
+        <w:rPr>
+          <w:rFonts w:ascii="宋体" w:eastAsia="宋体" w:hAnsi="宋体" w:cs="宋体"/>
+          <w:color w:val="000000"/>
+          <w:kern w:val="0"/>
+          <w:sz w:val="18"/>
+          <w:szCs w:val="18"/>
+        </w:rPr>
+        <w:t xml:space="preserve">    {  </w:t>
+      </w:r>
+    </w:p>
+    <w:p>
+      <w:pPr>
+        <w:widowControl/>
+        <w:tabs>
+          <w:tab w:val="left" w:pos="916"/>
+          <w:tab w:val="left" w:pos="1832"/>
+          <w:tab w:val="left" w:pos="2748"/>
+          <w:tab w:val="left" w:pos="3664"/>
+          <w:tab w:val="left" w:pos="4580"/>
+          <w:tab w:val="left" w:pos="5496"/>
+          <w:tab w:val="left" w:pos="6412"/>
+          <w:tab w:val="left" w:pos="7328"/>
+          <w:tab w:val="left" w:pos="8244"/>
+          <w:tab w:val="left" w:pos="9160"/>
+          <w:tab w:val="left" w:pos="10076"/>
+          <w:tab w:val="left" w:pos="10992"/>
+          <w:tab w:val="left" w:pos="11908"/>
+          <w:tab w:val="left" w:pos="12824"/>
+          <w:tab w:val="left" w:pos="13740"/>
+          <w:tab w:val="left" w:pos="14656"/>
+        </w:tabs>
+        <w:spacing w:line="324" w:lineRule="atLeast"/>
+        <w:jc w:val="left"/>
+        <w:rPr>
+          <w:rFonts w:ascii="宋体" w:eastAsia="宋体" w:hAnsi="宋体" w:cs="宋体"/>
+          <w:color w:val="000000"/>
+          <w:kern w:val="0"/>
+          <w:sz w:val="18"/>
+          <w:szCs w:val="18"/>
+        </w:rPr>
+      </w:pPr>
+      <w:r>
+        <w:rPr>
+          <w:rFonts w:ascii="宋体" w:eastAsia="宋体" w:hAnsi="宋体" w:cs="宋体"/>
+          <w:color w:val="000000"/>
+          <w:kern w:val="0"/>
+          <w:sz w:val="18"/>
+          <w:szCs w:val="18"/>
+        </w:rPr>
+        <w:t xml:space="preserve">     </w:t>
+      </w:r>
+      <w:r>
+        <w:rPr>
+          <w:rFonts w:ascii="宋体" w:eastAsia="宋体" w:hAnsi="宋体" w:cs="宋体"/>
+          <w:color w:val="008000"/>
+          <w:kern w:val="0"/>
+          <w:sz w:val="18"/>
+          <w:szCs w:val="18"/>
+        </w:rPr>
+        <w:t xml:space="preserve">//匿名内部类的类体部分  </w:t>
+      </w:r>
+    </w:p>
+    <w:p>
+      <w:pPr>
+        <w:widowControl/>
+        <w:tabs>
+          <w:tab w:val="left" w:pos="916"/>
+          <w:tab w:val="left" w:pos="1832"/>
+          <w:tab w:val="left" w:pos="2748"/>
+          <w:tab w:val="left" w:pos="3664"/>
+          <w:tab w:val="left" w:pos="4580"/>
+          <w:tab w:val="left" w:pos="5496"/>
+          <w:tab w:val="left" w:pos="6412"/>
+          <w:tab w:val="left" w:pos="7328"/>
+          <w:tab w:val="left" w:pos="8244"/>
+          <w:tab w:val="left" w:pos="9160"/>
+          <w:tab w:val="left" w:pos="10076"/>
+          <w:tab w:val="left" w:pos="10992"/>
+          <w:tab w:val="left" w:pos="11908"/>
+          <w:tab w:val="left" w:pos="12824"/>
+          <w:tab w:val="left" w:pos="13740"/>
+          <w:tab w:val="left" w:pos="14656"/>
+        </w:tabs>
+        <w:spacing w:line="324" w:lineRule="atLeast"/>
+        <w:jc w:val="left"/>
+        <w:rPr>
+          <w:rFonts w:ascii="宋体" w:eastAsia="宋体" w:hAnsi="宋体" w:cs="宋体"/>
+          <w:color w:val="000000"/>
+          <w:kern w:val="0"/>
+          <w:sz w:val="18"/>
+          <w:szCs w:val="18"/>
+        </w:rPr>
+      </w:pPr>
+      <w:r>
+        <w:rPr>
+          <w:rFonts w:ascii="宋体" w:eastAsia="宋体" w:hAnsi="宋体" w:cs="宋体"/>
+          <w:color w:val="000000"/>
+          <w:kern w:val="0"/>
+          <w:sz w:val="18"/>
+          <w:szCs w:val="18"/>
+        </w:rPr>
+        <w:t xml:space="preserve">    }</w:t>
+      </w:r>
+    </w:p>
+    <w:p>
+      <w:pPr>
+        <w:ind w:firstLine="420"/>
+      </w:pPr>
+      <w:r>
+        <w:rPr>
+          <w:rFonts w:hint="eastAsia"/>
+        </w:rPr>
+        <w:t>由于匿名内部类没有构造方法，因此不能通过构造方法进行初始化，如果想要</w:t>
+      </w:r>
+      <w:r>
+        <w:rPr>
+          <w:rFonts w:hint="eastAsia"/>
+        </w:rPr>
+        <w:t>匿名内部类</w:t>
+      </w:r>
+      <w:r>
+        <w:rPr>
+          <w:rFonts w:hint="eastAsia"/>
+        </w:rPr>
+        <w:t>初始化，可以通过代码块进行初始化，如下所示：</w:t>
+      </w:r>
+    </w:p>
+    <w:p>
+      <w:pPr>
+        <w:keepNext/>
+        <w:jc w:val="center"/>
+      </w:pPr>
+      <w:r>
+        <w:rPr>
+          <w:noProof/>
+        </w:rPr>
+        <w:lastRenderedPageBreak/>
+        <w:drawing>
+          <wp:inline distT="0" distB="0" distL="0" distR="0" wp14:anchorId="41657ADA" wp14:editId="31363ACC">
+            <wp:extent cx="5274310" cy="4180840"/>
+            <wp:effectExtent l="0" t="0" r="2540" b="0"/>
+            <wp:docPr id="4" name="图片 4"/>
+            <wp:cNvGraphicFramePr>
+              <a:graphicFrameLocks xmlns:a="http://schemas.openxmlformats.org/drawingml/2006/main" noChangeAspect="1"/>
+            </wp:cNvGraphicFramePr>
+            <a:graphic xmlns:a="http://schemas.openxmlformats.org/drawingml/2006/main">
+              <a:graphicData uri="http://schemas.openxmlformats.org/drawingml/2006/picture">
+                <pic:pic xmlns:pic="http://schemas.openxmlformats.org/drawingml/2006/picture">
+                  <pic:nvPicPr>
+                    <pic:cNvPr id="1" name=""/>
+                    <pic:cNvPicPr/>
+                  </pic:nvPicPr>
+                  <pic:blipFill>
+                    <a:blip r:embed="rId11"/>
+                    <a:stretch>
+                      <a:fillRect/>
+                    </a:stretch>
+                  </pic:blipFill>
+                  <pic:spPr>
+                    <a:xfrm>
+                      <a:off x="0" y="0"/>
+                      <a:ext cx="5274310" cy="4180840"/>
+                    </a:xfrm>
+                    <a:prstGeom prst="rect">
+                      <a:avLst/>
+                    </a:prstGeom>
+                  </pic:spPr>
+                </pic:pic>
+              </a:graphicData>
+            </a:graphic>
+          </wp:inline>
+        </w:drawing>
+      </w:r>
+    </w:p>
+    <w:p>
+      <w:pPr>
+        <w:pStyle w:val="ab"/>
+        <w:jc w:val="center"/>
+        <w:rPr>
+          <w:rFonts w:hint="eastAsia"/>
+        </w:rPr>
+      </w:pPr>
+      <w:r>
+        <w:t xml:space="preserve">Figure </w:t>
+      </w:r>
+      <w:fldSimple w:instr=" SEQ Figure \* ARABIC ">
+        <w:r>
+          <w:rPr>
+            <w:noProof/>
+          </w:rPr>
+          <w:t>4</w:t>
+        </w:r>
+      </w:fldSimple>
+      <w:r>
+        <w:t xml:space="preserve"> </w:t>
+      </w:r>
+      <w:r>
+        <w:rPr>
+          <w:rFonts w:hint="eastAsia"/>
+        </w:rPr>
+        <w:t>匿名内部类初始化</w:t>
+      </w:r>
       <w:bookmarkStart w:id="0" w:name="_GoBack"/>
       <w:bookmarkEnd w:id="0"/>
-      <w:r>
-        <w:rPr>
-          <w:rFonts w:hint="eastAsia"/>
-        </w:rPr>
-        <w:t>为什么要使用内部类？在《</w:t>
-      </w:r>
-      <w:r>
-        <w:t>Think in java》中有这样一句话：使用内部类最吸引人的原因是：每个内部类都能独立地继承一个（接口的）实现，所以无论外围类是否已经继承了某个（接口的）实现，对于内部类都没有影响。</w:t>
-      </w:r>
+    </w:p>
+    <w:p>
+      <w:r>
+        <w:rPr>
+          <w:rFonts w:hint="eastAsia"/>
+        </w:rPr>
+        <w:t>注意事项</w:t>
+      </w:r>
+    </w:p>
+    <w:p>
+      <w:pPr>
+        <w:pStyle w:val="a7"/>
+        <w:numPr>
+          <w:ilvl w:val="0"/>
+          <w:numId w:val="30"/>
+        </w:numPr>
+        <w:ind w:firstLineChars="0"/>
+      </w:pPr>
+      <w:r>
+        <w:rPr>
+          <w:rFonts w:hint="eastAsia"/>
+        </w:rPr>
+        <w:t>由于没有名字，匿名内部类没有构造方法；</w:t>
+      </w:r>
+    </w:p>
+    <w:p>
+      <w:pPr>
+        <w:pStyle w:val="a7"/>
+        <w:numPr>
+          <w:ilvl w:val="0"/>
+          <w:numId w:val="30"/>
+        </w:numPr>
+        <w:ind w:firstLineChars="0"/>
+      </w:pPr>
+      <w:r>
+        <w:rPr>
+          <w:rFonts w:hint="eastAsia"/>
+        </w:rPr>
+        <w:t>匿名内部类没有访问修饰符；</w:t>
+      </w:r>
+    </w:p>
+    <w:p>
+      <w:pPr>
+        <w:pStyle w:val="a7"/>
+        <w:numPr>
+          <w:ilvl w:val="0"/>
+          <w:numId w:val="30"/>
+        </w:numPr>
+        <w:ind w:firstLineChars="0"/>
+      </w:pPr>
+      <w:r>
+        <w:rPr>
+          <w:rFonts w:hint="eastAsia"/>
+        </w:rPr>
+        <w:t>匿名内部类必须是继承某个类或者实现某个接口</w:t>
+      </w:r>
+      <w:r>
+        <w:rPr>
+          <w:rFonts w:hint="eastAsia"/>
+        </w:rPr>
+        <w:t>，并且只能继承或实现一个类或接口；</w:t>
+      </w:r>
+    </w:p>
+    <w:p>
+      <w:pPr>
+        <w:pStyle w:val="a7"/>
+        <w:numPr>
+          <w:ilvl w:val="0"/>
+          <w:numId w:val="30"/>
+        </w:numPr>
+        <w:ind w:firstLineChars="0"/>
+      </w:pPr>
+      <w:r>
+        <w:rPr>
+          <w:rFonts w:hint="eastAsia"/>
+        </w:rPr>
+        <w:t>匿名内部类不能存在static变量或方法，因为没有类名，无法访问到成员；</w:t>
+      </w:r>
+    </w:p>
+    <w:p>
+      <w:pPr>
+        <w:pStyle w:val="a7"/>
+        <w:numPr>
+          <w:ilvl w:val="0"/>
+          <w:numId w:val="30"/>
+        </w:numPr>
+        <w:ind w:firstLineChars="0"/>
+        <w:rPr>
+          <w:rFonts w:hint="eastAsia"/>
+        </w:rPr>
+      </w:pPr>
+      <w:r>
+        <w:rPr>
+          <w:rFonts w:hint="eastAsia"/>
+        </w:rPr>
+        <w:t>局部内部类的限制条件都适用于匿名内部类；</w:t>
+      </w:r>
+    </w:p>
+    <w:p>
+      <w:pPr>
+        <w:pStyle w:val="2"/>
+      </w:pPr>
+      <w:r>
+        <w:rPr>
+          <w:rFonts w:hint="eastAsia"/>
+        </w:rPr>
+        <w:t>静态内部类</w:t>
+      </w:r>
+    </w:p>
+    <w:p>
+      <w:pPr>
+        <w:rPr>
+          <w:rFonts w:hint="eastAsia"/>
+        </w:rPr>
+      </w:pPr>
     </w:p>
     <w:p>
       <w:pPr>
@@ -65,29 +968,11 @@
         <w:rPr>
           <w:rFonts w:hint="eastAsia"/>
         </w:rPr>
-        <w:t>分类</w:t>
-      </w:r>
-    </w:p>
-    <w:p>
-      <w:pPr>
-        <w:rPr>
-          <w:rFonts w:hint="eastAsia"/>
-        </w:rPr>
-      </w:pPr>
-    </w:p>
-    <w:p>
-      <w:pPr>
-        <w:pStyle w:val="1"/>
-      </w:pPr>
-      <w:r>
-        <w:rPr>
-          <w:rFonts w:hint="eastAsia"/>
-        </w:rPr>
         <w:t>参考</w:t>
       </w:r>
     </w:p>
     <w:p>
-      <w:hyperlink r:id="rId8" w:history="1">
+      <w:hyperlink r:id="rId12" w:history="1">
         <w:r>
           <w:rPr>
             <w:rStyle w:val="a9"/>
@@ -97,7 +982,7 @@
       </w:hyperlink>
     </w:p>
     <w:p>
-      <w:hyperlink r:id="rId9" w:history="1">
+      <w:hyperlink r:id="rId13" w:history="1">
         <w:r>
           <w:rPr>
             <w:rStyle w:val="a9"/>
@@ -106,13 +991,7 @@
         </w:r>
       </w:hyperlink>
     </w:p>
-    <w:p>
-      <w:pPr>
-        <w:rPr>
-          <w:rFonts w:hint="eastAsia"/>
-        </w:rPr>
-      </w:pPr>
-    </w:p>
+    <w:p/>
     <w:sectPr>
       <w:pgSz w:w="11906" w:h="16838"/>
       <w:pgMar w:top="1440" w:right="1800" w:bottom="1440" w:left="1800" w:header="851" w:footer="992" w:gutter="0"/>
@@ -124,7 +1003,7 @@
 </file>
 
 <file path=word/endnotes.xml><?xml version="1.0" encoding="utf-8"?>
-<w:endnotes xmlns:wpc="http://schemas.microsoft.com/office/word/2010/wordprocessingCanvas" xmlns:cx="http://schemas.microsoft.com/office/drawing/2014/chartex" xmlns:cx1="http://schemas.microsoft.com/office/drawing/2015/9/8/chartex" xmlns:mc="http://schemas.openxmlformats.org/markup-compatibility/2006" xmlns:o="urn:schemas-microsoft-com:office:office" xmlns:r="http://schemas.openxmlformats.org/officeDocument/2006/relationships" xmlns:m="http://schemas.openxmlformats.org/officeDocument/2006/math" xmlns:v="urn:schemas-microsoft-com:vml" xmlns:wp14="http://schemas.microsoft.com/office/word/2010/wordprocessingDrawing" xmlns:wp="http://schemas.openxmlformats.org/drawingml/2006/wordprocessingDrawing" xmlns:w10="urn:schemas-microsoft-com:office:word" xmlns:w="http://schemas.openxmlformats.org/wordprocessingml/2006/main" xmlns:w14="http://schemas.microsoft.com/office/word/2010/wordml" xmlns:w15="http://schemas.microsoft.com/office/word/2012/wordml" xmlns:w16se="http://schemas.microsoft.com/office/word/2015/wordml/symex" xmlns:wpg="http://schemas.microsoft.com/office/word/2010/wordprocessingGroup" xmlns:wpi="http://schemas.microsoft.com/office/word/2010/wordprocessingInk" xmlns:wne="http://schemas.microsoft.com/office/word/2006/wordml" xmlns:wps="http://schemas.microsoft.com/office/word/2010/wordprocessingShape" mc:Ignorable="w14 w15 w16se wp14">
+<w:endnotes xmlns:wpc="http://schemas.microsoft.com/office/word/2010/wordprocessingCanvas" xmlns:cx="http://schemas.microsoft.com/office/drawing/2014/chartex" xmlns:cx1="http://schemas.microsoft.com/office/drawing/2015/9/8/chartex" xmlns:cx2="http://schemas.microsoft.com/office/drawing/2015/10/21/chartex" xmlns:cx3="http://schemas.microsoft.com/office/drawing/2016/5/9/chartex" xmlns:cx4="http://schemas.microsoft.com/office/drawing/2016/5/10/chartex" xmlns:cx5="http://schemas.microsoft.com/office/drawing/2016/5/11/chartex" xmlns:cx6="http://schemas.microsoft.com/office/drawing/2016/5/12/chartex" xmlns:cx7="http://schemas.microsoft.com/office/drawing/2016/5/13/chartex" xmlns:cx8="http://schemas.microsoft.com/office/drawing/2016/5/14/chartex" xmlns:mc="http://schemas.openxmlformats.org/markup-compatibility/2006" xmlns:aink="http://schemas.microsoft.com/office/drawing/2016/ink" xmlns:am3d="http://schemas.microsoft.com/office/drawing/2017/model3d" xmlns:o="urn:schemas-microsoft-com:office:office" xmlns:r="http://schemas.openxmlformats.org/officeDocument/2006/relationships" xmlns:m="http://schemas.openxmlformats.org/officeDocument/2006/math" xmlns:v="urn:schemas-microsoft-com:vml" xmlns:wp14="http://schemas.microsoft.com/office/word/2010/wordprocessingDrawing" xmlns:wp="http://schemas.openxmlformats.org/drawingml/2006/wordprocessingDrawing" xmlns:w10="urn:schemas-microsoft-com:office:word" xmlns:w="http://schemas.openxmlformats.org/wordprocessingml/2006/main" xmlns:w14="http://schemas.microsoft.com/office/word/2010/wordml" xmlns:w15="http://schemas.microsoft.com/office/word/2012/wordml" xmlns:w16cid="http://schemas.microsoft.com/office/word/2016/wordml/cid" xmlns:w16se="http://schemas.microsoft.com/office/word/2015/wordml/symex" xmlns:wpg="http://schemas.microsoft.com/office/word/2010/wordprocessingGroup" xmlns:wpi="http://schemas.microsoft.com/office/word/2010/wordprocessingInk" xmlns:wne="http://schemas.microsoft.com/office/word/2006/wordml" xmlns:wps="http://schemas.microsoft.com/office/word/2010/wordprocessingShape" mc:Ignorable="w14 w15 w16se w16cid wp14">
   <w:endnote w:type="separator" w:id="-1">
     <w:p>
       <w:r>
@@ -143,7 +1022,7 @@
 </file>
 
 <file path=word/footnotes.xml><?xml version="1.0" encoding="utf-8"?>
-<w:footnotes xmlns:wpc="http://schemas.microsoft.com/office/word/2010/wordprocessingCanvas" xmlns:cx="http://schemas.microsoft.com/office/drawing/2014/chartex" xmlns:cx1="http://schemas.microsoft.com/office/drawing/2015/9/8/chartex" xmlns:mc="http://schemas.openxmlformats.org/markup-compatibility/2006" xmlns:o="urn:schemas-microsoft-com:office:office" xmlns:r="http://schemas.openxmlformats.org/officeDocument/2006/relationships" xmlns:m="http://schemas.openxmlformats.org/officeDocument/2006/math" xmlns:v="urn:schemas-microsoft-com:vml" xmlns:wp14="http://schemas.microsoft.com/office/word/2010/wordprocessingDrawing" xmlns:wp="http://schemas.openxmlformats.org/drawingml/2006/wordprocessingDrawing" xmlns:w10="urn:schemas-microsoft-com:office:word" xmlns:w="http://schemas.openxmlformats.org/wordprocessingml/2006/main" xmlns:w14="http://schemas.microsoft.com/office/word/2010/wordml" xmlns:w15="http://schemas.microsoft.com/office/word/2012/wordml" xmlns:w16se="http://schemas.microsoft.com/office/word/2015/wordml/symex" xmlns:wpg="http://schemas.microsoft.com/office/word/2010/wordprocessingGroup" xmlns:wpi="http://schemas.microsoft.com/office/word/2010/wordprocessingInk" xmlns:wne="http://schemas.microsoft.com/office/word/2006/wordml" xmlns:wps="http://schemas.microsoft.com/office/word/2010/wordprocessingShape" mc:Ignorable="w14 w15 w16se wp14">
+<w:footnotes xmlns:wpc="http://schemas.microsoft.com/office/word/2010/wordprocessingCanvas" xmlns:cx="http://schemas.microsoft.com/office/drawing/2014/chartex" xmlns:cx1="http://schemas.microsoft.com/office/drawing/2015/9/8/chartex" xmlns:cx2="http://schemas.microsoft.com/office/drawing/2015/10/21/chartex" xmlns:cx3="http://schemas.microsoft.com/office/drawing/2016/5/9/chartex" xmlns:cx4="http://schemas.microsoft.com/office/drawing/2016/5/10/chartex" xmlns:cx5="http://schemas.microsoft.com/office/drawing/2016/5/11/chartex" xmlns:cx6="http://schemas.microsoft.com/office/drawing/2016/5/12/chartex" xmlns:cx7="http://schemas.microsoft.com/office/drawing/2016/5/13/chartex" xmlns:cx8="http://schemas.microsoft.com/office/drawing/2016/5/14/chartex" xmlns:mc="http://schemas.openxmlformats.org/markup-compatibility/2006" xmlns:aink="http://schemas.microsoft.com/office/drawing/2016/ink" xmlns:am3d="http://schemas.microsoft.com/office/drawing/2017/model3d" xmlns:o="urn:schemas-microsoft-com:office:office" xmlns:r="http://schemas.openxmlformats.org/officeDocument/2006/relationships" xmlns:m="http://schemas.openxmlformats.org/officeDocument/2006/math" xmlns:v="urn:schemas-microsoft-com:vml" xmlns:wp14="http://schemas.microsoft.com/office/word/2010/wordprocessingDrawing" xmlns:wp="http://schemas.openxmlformats.org/drawingml/2006/wordprocessingDrawing" xmlns:w10="urn:schemas-microsoft-com:office:word" xmlns:w="http://schemas.openxmlformats.org/wordprocessingml/2006/main" xmlns:w14="http://schemas.microsoft.com/office/word/2010/wordml" xmlns:w15="http://schemas.microsoft.com/office/word/2012/wordml" xmlns:w16cid="http://schemas.microsoft.com/office/word/2016/wordml/cid" xmlns:w16se="http://schemas.microsoft.com/office/word/2015/wordml/symex" xmlns:wpg="http://schemas.microsoft.com/office/word/2010/wordprocessingGroup" xmlns:wpi="http://schemas.microsoft.com/office/word/2010/wordprocessingInk" xmlns:wne="http://schemas.microsoft.com/office/word/2006/wordml" xmlns:wps="http://schemas.microsoft.com/office/word/2010/wordprocessingShape" mc:Ignorable="w14 w15 w16se w16cid wp14">
   <w:footnote w:type="separator" w:id="-1">
     <w:p>
       <w:r>
@@ -162,7 +1041,7 @@
 </file>
 
 <file path=word/numbering.xml><?xml version="1.0" encoding="utf-8"?>
-<w:numbering xmlns:wpc="http://schemas.microsoft.com/office/word/2010/wordprocessingCanvas" xmlns:cx="http://schemas.microsoft.com/office/drawing/2014/chartex" xmlns:cx1="http://schemas.microsoft.com/office/drawing/2015/9/8/chartex" xmlns:mc="http://schemas.openxmlformats.org/markup-compatibility/2006" xmlns:o="urn:schemas-microsoft-com:office:office" xmlns:r="http://schemas.openxmlformats.org/officeDocument/2006/relationships" xmlns:m="http://schemas.openxmlformats.org/officeDocument/2006/math" xmlns:v="urn:schemas-microsoft-com:vml" xmlns:wp14="http://schemas.microsoft.com/office/word/2010/wordprocessingDrawing" xmlns:wp="http://schemas.openxmlformats.org/drawingml/2006/wordprocessingDrawing" xmlns:w10="urn:schemas-microsoft-com:office:word" xmlns:w="http://schemas.openxmlformats.org/wordprocessingml/2006/main" xmlns:w14="http://schemas.microsoft.com/office/word/2010/wordml" xmlns:w15="http://schemas.microsoft.com/office/word/2012/wordml" xmlns:w16se="http://schemas.microsoft.com/office/word/2015/wordml/symex" xmlns:wpg="http://schemas.microsoft.com/office/word/2010/wordprocessingGroup" xmlns:wpi="http://schemas.microsoft.com/office/word/2010/wordprocessingInk" xmlns:wne="http://schemas.microsoft.com/office/word/2006/wordml" xmlns:wps="http://schemas.microsoft.com/office/word/2010/wordprocessingShape" mc:Ignorable="w14 w15 w16se wp14">
+<w:numbering xmlns:wpc="http://schemas.microsoft.com/office/word/2010/wordprocessingCanvas" xmlns:cx="http://schemas.microsoft.com/office/drawing/2014/chartex" xmlns:cx1="http://schemas.microsoft.com/office/drawing/2015/9/8/chartex" xmlns:cx2="http://schemas.microsoft.com/office/drawing/2015/10/21/chartex" xmlns:cx3="http://schemas.microsoft.com/office/drawing/2016/5/9/chartex" xmlns:cx4="http://schemas.microsoft.com/office/drawing/2016/5/10/chartex" xmlns:cx5="http://schemas.microsoft.com/office/drawing/2016/5/11/chartex" xmlns:cx6="http://schemas.microsoft.com/office/drawing/2016/5/12/chartex" xmlns:cx7="http://schemas.microsoft.com/office/drawing/2016/5/13/chartex" xmlns:cx8="http://schemas.microsoft.com/office/drawing/2016/5/14/chartex" xmlns:mc="http://schemas.openxmlformats.org/markup-compatibility/2006" xmlns:aink="http://schemas.microsoft.com/office/drawing/2016/ink" xmlns:am3d="http://schemas.microsoft.com/office/drawing/2017/model3d" xmlns:o="urn:schemas-microsoft-com:office:office" xmlns:r="http://schemas.openxmlformats.org/officeDocument/2006/relationships" xmlns:m="http://schemas.openxmlformats.org/officeDocument/2006/math" xmlns:v="urn:schemas-microsoft-com:vml" xmlns:wp14="http://schemas.microsoft.com/office/word/2010/wordprocessingDrawing" xmlns:wp="http://schemas.openxmlformats.org/drawingml/2006/wordprocessingDrawing" xmlns:w10="urn:schemas-microsoft-com:office:word" xmlns:w="http://schemas.openxmlformats.org/wordprocessingml/2006/main" xmlns:w14="http://schemas.microsoft.com/office/word/2010/wordml" xmlns:w15="http://schemas.microsoft.com/office/word/2012/wordml" xmlns:w16cid="http://schemas.microsoft.com/office/word/2016/wordml/cid" xmlns:w16se="http://schemas.microsoft.com/office/word/2015/wordml/symex" xmlns:wpg="http://schemas.microsoft.com/office/word/2010/wordprocessingGroup" xmlns:wpi="http://schemas.microsoft.com/office/word/2010/wordprocessingInk" xmlns:wne="http://schemas.microsoft.com/office/word/2006/wordml" xmlns:wps="http://schemas.microsoft.com/office/word/2010/wordprocessingShape" mc:Ignorable="w14 w15 w16se w16cid wp14">
   <w:abstractNum w:abstractNumId="0" w15:restartNumberingAfterBreak="0">
     <w:nsid w:val="02F77B93"/>
     <w:multiLevelType w:val="hybridMultilevel"/>
@@ -711,6 +1590,119 @@
     </w:lvl>
   </w:abstractNum>
   <w:abstractNum w:abstractNumId="5" w15:restartNumberingAfterBreak="0">
+    <w:nsid w:val="1E3642E6"/>
+    <w:multiLevelType w:val="hybridMultilevel"/>
+    <w:tmpl w:val="41747FD2"/>
+    <w:lvl w:ilvl="0" w:tplc="04090001">
+      <w:start w:val="1"/>
+      <w:numFmt w:val="bullet"/>
+      <w:lvlText w:val=""/>
+      <w:lvlJc w:val="left"/>
+      <w:pPr>
+        <w:ind w:left="0" w:hanging="420"/>
+      </w:pPr>
+      <w:rPr>
+        <w:rFonts w:ascii="Wingdings" w:hAnsi="Wingdings" w:hint="default"/>
+      </w:rPr>
+    </w:lvl>
+    <w:lvl w:ilvl="1" w:tplc="04090003" w:tentative="1">
+      <w:start w:val="1"/>
+      <w:numFmt w:val="bullet"/>
+      <w:lvlText w:val=""/>
+      <w:lvlJc w:val="left"/>
+      <w:pPr>
+        <w:ind w:left="420" w:hanging="420"/>
+      </w:pPr>
+      <w:rPr>
+        <w:rFonts w:ascii="Wingdings" w:hAnsi="Wingdings" w:hint="default"/>
+      </w:rPr>
+    </w:lvl>
+    <w:lvl w:ilvl="2" w:tplc="04090005" w:tentative="1">
+      <w:start w:val="1"/>
+      <w:numFmt w:val="bullet"/>
+      <w:lvlText w:val=""/>
+      <w:lvlJc w:val="left"/>
+      <w:pPr>
+        <w:ind w:left="840" w:hanging="420"/>
+      </w:pPr>
+      <w:rPr>
+        <w:rFonts w:ascii="Wingdings" w:hAnsi="Wingdings" w:hint="default"/>
+      </w:rPr>
+    </w:lvl>
+    <w:lvl w:ilvl="3" w:tplc="04090001" w:tentative="1">
+      <w:start w:val="1"/>
+      <w:numFmt w:val="bullet"/>
+      <w:lvlText w:val=""/>
+      <w:lvlJc w:val="left"/>
+      <w:pPr>
+        <w:ind w:left="1260" w:hanging="420"/>
+      </w:pPr>
+      <w:rPr>
+        <w:rFonts w:ascii="Wingdings" w:hAnsi="Wingdings" w:hint="default"/>
+      </w:rPr>
+    </w:lvl>
+    <w:lvl w:ilvl="4" w:tplc="04090003" w:tentative="1">
+      <w:start w:val="1"/>
+      <w:numFmt w:val="bullet"/>
+      <w:lvlText w:val=""/>
+      <w:lvlJc w:val="left"/>
+      <w:pPr>
+        <w:ind w:left="1680" w:hanging="420"/>
+      </w:pPr>
+      <w:rPr>
+        <w:rFonts w:ascii="Wingdings" w:hAnsi="Wingdings" w:hint="default"/>
+      </w:rPr>
+    </w:lvl>
+    <w:lvl w:ilvl="5" w:tplc="04090005" w:tentative="1">
+      <w:start w:val="1"/>
+      <w:numFmt w:val="bullet"/>
+      <w:lvlText w:val=""/>
+      <w:lvlJc w:val="left"/>
+      <w:pPr>
+        <w:ind w:left="2100" w:hanging="420"/>
+      </w:pPr>
+      <w:rPr>
+        <w:rFonts w:ascii="Wingdings" w:hAnsi="Wingdings" w:hint="default"/>
+      </w:rPr>
+    </w:lvl>
+    <w:lvl w:ilvl="6" w:tplc="04090001" w:tentative="1">
+      <w:start w:val="1"/>
+      <w:numFmt w:val="bullet"/>
+      <w:lvlText w:val=""/>
+      <w:lvlJc w:val="left"/>
+      <w:pPr>
+        <w:ind w:left="2520" w:hanging="420"/>
+      </w:pPr>
+      <w:rPr>
+        <w:rFonts w:ascii="Wingdings" w:hAnsi="Wingdings" w:hint="default"/>
+      </w:rPr>
+    </w:lvl>
+    <w:lvl w:ilvl="7" w:tplc="04090003" w:tentative="1">
+      <w:start w:val="1"/>
+      <w:numFmt w:val="bullet"/>
+      <w:lvlText w:val=""/>
+      <w:lvlJc w:val="left"/>
+      <w:pPr>
+        <w:ind w:left="2940" w:hanging="420"/>
+      </w:pPr>
+      <w:rPr>
+        <w:rFonts w:ascii="Wingdings" w:hAnsi="Wingdings" w:hint="default"/>
+      </w:rPr>
+    </w:lvl>
+    <w:lvl w:ilvl="8" w:tplc="04090005" w:tentative="1">
+      <w:start w:val="1"/>
+      <w:numFmt w:val="bullet"/>
+      <w:lvlText w:val=""/>
+      <w:lvlJc w:val="left"/>
+      <w:pPr>
+        <w:ind w:left="3360" w:hanging="420"/>
+      </w:pPr>
+      <w:rPr>
+        <w:rFonts w:ascii="Wingdings" w:hAnsi="Wingdings" w:hint="default"/>
+      </w:rPr>
+    </w:lvl>
+  </w:abstractNum>
+  <w:abstractNum w:abstractNumId="6" w15:restartNumberingAfterBreak="0">
     <w:nsid w:val="208245C6"/>
     <w:multiLevelType w:val="hybridMultilevel"/>
     <w:tmpl w:val="B106D148"/>
@@ -823,7 +1815,7 @@
       </w:rPr>
     </w:lvl>
   </w:abstractNum>
-  <w:abstractNum w:abstractNumId="6" w15:restartNumberingAfterBreak="0">
+  <w:abstractNum w:abstractNumId="7" w15:restartNumberingAfterBreak="0">
     <w:nsid w:val="20F4707A"/>
     <w:multiLevelType w:val="hybridMultilevel"/>
     <w:tmpl w:val="F690B85A"/>
@@ -912,7 +1904,7 @@
       </w:pPr>
     </w:lvl>
   </w:abstractNum>
-  <w:abstractNum w:abstractNumId="7" w15:restartNumberingAfterBreak="0">
+  <w:abstractNum w:abstractNumId="8" w15:restartNumberingAfterBreak="0">
     <w:nsid w:val="30F15ADD"/>
     <w:multiLevelType w:val="hybridMultilevel"/>
     <w:tmpl w:val="71207B30"/>
@@ -1001,7 +1993,7 @@
       </w:pPr>
     </w:lvl>
   </w:abstractNum>
-  <w:abstractNum w:abstractNumId="8" w15:restartNumberingAfterBreak="0">
+  <w:abstractNum w:abstractNumId="9" w15:restartNumberingAfterBreak="0">
     <w:nsid w:val="34A1302C"/>
     <w:multiLevelType w:val="hybridMultilevel"/>
     <w:tmpl w:val="AD60AB94"/>
@@ -1114,7 +2106,120 @@
       </w:rPr>
     </w:lvl>
   </w:abstractNum>
-  <w:abstractNum w:abstractNumId="9" w15:restartNumberingAfterBreak="0">
+  <w:abstractNum w:abstractNumId="10" w15:restartNumberingAfterBreak="0">
+    <w:nsid w:val="355946C2"/>
+    <w:multiLevelType w:val="hybridMultilevel"/>
+    <w:tmpl w:val="757C8C86"/>
+    <w:lvl w:ilvl="0" w:tplc="04090001">
+      <w:start w:val="1"/>
+      <w:numFmt w:val="bullet"/>
+      <w:lvlText w:val=""/>
+      <w:lvlJc w:val="left"/>
+      <w:pPr>
+        <w:ind w:left="420" w:hanging="420"/>
+      </w:pPr>
+      <w:rPr>
+        <w:rFonts w:ascii="Wingdings" w:hAnsi="Wingdings" w:hint="default"/>
+      </w:rPr>
+    </w:lvl>
+    <w:lvl w:ilvl="1" w:tplc="04090003" w:tentative="1">
+      <w:start w:val="1"/>
+      <w:numFmt w:val="bullet"/>
+      <w:lvlText w:val=""/>
+      <w:lvlJc w:val="left"/>
+      <w:pPr>
+        <w:ind w:left="840" w:hanging="420"/>
+      </w:pPr>
+      <w:rPr>
+        <w:rFonts w:ascii="Wingdings" w:hAnsi="Wingdings" w:hint="default"/>
+      </w:rPr>
+    </w:lvl>
+    <w:lvl w:ilvl="2" w:tplc="04090005" w:tentative="1">
+      <w:start w:val="1"/>
+      <w:numFmt w:val="bullet"/>
+      <w:lvlText w:val=""/>
+      <w:lvlJc w:val="left"/>
+      <w:pPr>
+        <w:ind w:left="1260" w:hanging="420"/>
+      </w:pPr>
+      <w:rPr>
+        <w:rFonts w:ascii="Wingdings" w:hAnsi="Wingdings" w:hint="default"/>
+      </w:rPr>
+    </w:lvl>
+    <w:lvl w:ilvl="3" w:tplc="04090001" w:tentative="1">
+      <w:start w:val="1"/>
+      <w:numFmt w:val="bullet"/>
+      <w:lvlText w:val=""/>
+      <w:lvlJc w:val="left"/>
+      <w:pPr>
+        <w:ind w:left="1680" w:hanging="420"/>
+      </w:pPr>
+      <w:rPr>
+        <w:rFonts w:ascii="Wingdings" w:hAnsi="Wingdings" w:hint="default"/>
+      </w:rPr>
+    </w:lvl>
+    <w:lvl w:ilvl="4" w:tplc="04090003" w:tentative="1">
+      <w:start w:val="1"/>
+      <w:numFmt w:val="bullet"/>
+      <w:lvlText w:val=""/>
+      <w:lvlJc w:val="left"/>
+      <w:pPr>
+        <w:ind w:left="2100" w:hanging="420"/>
+      </w:pPr>
+      <w:rPr>
+        <w:rFonts w:ascii="Wingdings" w:hAnsi="Wingdings" w:hint="default"/>
+      </w:rPr>
+    </w:lvl>
+    <w:lvl w:ilvl="5" w:tplc="04090005" w:tentative="1">
+      <w:start w:val="1"/>
+      <w:numFmt w:val="bullet"/>
+      <w:lvlText w:val=""/>
+      <w:lvlJc w:val="left"/>
+      <w:pPr>
+        <w:ind w:left="2520" w:hanging="420"/>
+      </w:pPr>
+      <w:rPr>
+        <w:rFonts w:ascii="Wingdings" w:hAnsi="Wingdings" w:hint="default"/>
+      </w:rPr>
+    </w:lvl>
+    <w:lvl w:ilvl="6" w:tplc="04090001" w:tentative="1">
+      <w:start w:val="1"/>
+      <w:numFmt w:val="bullet"/>
+      <w:lvlText w:val=""/>
+      <w:lvlJc w:val="left"/>
+      <w:pPr>
+        <w:ind w:left="2940" w:hanging="420"/>
+      </w:pPr>
+      <w:rPr>
+        <w:rFonts w:ascii="Wingdings" w:hAnsi="Wingdings" w:hint="default"/>
+      </w:rPr>
+    </w:lvl>
+    <w:lvl w:ilvl="7" w:tplc="04090003" w:tentative="1">
+      <w:start w:val="1"/>
+      <w:numFmt w:val="bullet"/>
+      <w:lvlText w:val=""/>
+      <w:lvlJc w:val="left"/>
+      <w:pPr>
+        <w:ind w:left="3360" w:hanging="420"/>
+      </w:pPr>
+      <w:rPr>
+        <w:rFonts w:ascii="Wingdings" w:hAnsi="Wingdings" w:hint="default"/>
+      </w:rPr>
+    </w:lvl>
+    <w:lvl w:ilvl="8" w:tplc="04090005" w:tentative="1">
+      <w:start w:val="1"/>
+      <w:numFmt w:val="bullet"/>
+      <w:lvlText w:val=""/>
+      <w:lvlJc w:val="left"/>
+      <w:pPr>
+        <w:ind w:left="3780" w:hanging="420"/>
+      </w:pPr>
+      <w:rPr>
+        <w:rFonts w:ascii="Wingdings" w:hAnsi="Wingdings" w:hint="default"/>
+      </w:rPr>
+    </w:lvl>
+  </w:abstractNum>
+  <w:abstractNum w:abstractNumId="11" w15:restartNumberingAfterBreak="0">
     <w:nsid w:val="3F1305C7"/>
     <w:multiLevelType w:val="hybridMultilevel"/>
     <w:tmpl w:val="98602610"/>
@@ -1227,7 +2332,7 @@
       </w:rPr>
     </w:lvl>
   </w:abstractNum>
-  <w:abstractNum w:abstractNumId="10" w15:restartNumberingAfterBreak="0">
+  <w:abstractNum w:abstractNumId="12" w15:restartNumberingAfterBreak="0">
     <w:nsid w:val="40786DBC"/>
     <w:multiLevelType w:val="hybridMultilevel"/>
     <w:tmpl w:val="D3562FC2"/>
@@ -1316,7 +2421,7 @@
       </w:pPr>
     </w:lvl>
   </w:abstractNum>
-  <w:abstractNum w:abstractNumId="11" w15:restartNumberingAfterBreak="0">
+  <w:abstractNum w:abstractNumId="13" w15:restartNumberingAfterBreak="0">
     <w:nsid w:val="46322DF3"/>
     <w:multiLevelType w:val="hybridMultilevel"/>
     <w:tmpl w:val="03900B78"/>
@@ -1429,7 +2534,7 @@
       </w:rPr>
     </w:lvl>
   </w:abstractNum>
-  <w:abstractNum w:abstractNumId="12" w15:restartNumberingAfterBreak="0">
+  <w:abstractNum w:abstractNumId="14" w15:restartNumberingAfterBreak="0">
     <w:nsid w:val="46685398"/>
     <w:multiLevelType w:val="hybridMultilevel"/>
     <w:tmpl w:val="7004C202"/>
@@ -1542,7 +2647,7 @@
       </w:rPr>
     </w:lvl>
   </w:abstractNum>
-  <w:abstractNum w:abstractNumId="13" w15:restartNumberingAfterBreak="0">
+  <w:abstractNum w:abstractNumId="15" w15:restartNumberingAfterBreak="0">
     <w:nsid w:val="48B515A0"/>
     <w:multiLevelType w:val="hybridMultilevel"/>
     <w:tmpl w:val="A3C64C34"/>
@@ -1655,7 +2760,7 @@
       </w:rPr>
     </w:lvl>
   </w:abstractNum>
-  <w:abstractNum w:abstractNumId="14" w15:restartNumberingAfterBreak="0">
+  <w:abstractNum w:abstractNumId="16" w15:restartNumberingAfterBreak="0">
     <w:nsid w:val="4A6705ED"/>
     <w:multiLevelType w:val="hybridMultilevel"/>
     <w:tmpl w:val="2F4CFB46"/>
@@ -1768,7 +2873,7 @@
       </w:rPr>
     </w:lvl>
   </w:abstractNum>
-  <w:abstractNum w:abstractNumId="15" w15:restartNumberingAfterBreak="0">
+  <w:abstractNum w:abstractNumId="17" w15:restartNumberingAfterBreak="0">
     <w:nsid w:val="52512D97"/>
     <w:multiLevelType w:val="hybridMultilevel"/>
     <w:tmpl w:val="CFAA339A"/>
@@ -1857,7 +2962,7 @@
       </w:pPr>
     </w:lvl>
   </w:abstractNum>
-  <w:abstractNum w:abstractNumId="16" w15:restartNumberingAfterBreak="0">
+  <w:abstractNum w:abstractNumId="18" w15:restartNumberingAfterBreak="0">
     <w:nsid w:val="6B7124AA"/>
     <w:multiLevelType w:val="hybridMultilevel"/>
     <w:tmpl w:val="91DAC358"/>
@@ -1970,7 +3075,7 @@
       </w:rPr>
     </w:lvl>
   </w:abstractNum>
-  <w:abstractNum w:abstractNumId="17" w15:restartNumberingAfterBreak="0">
+  <w:abstractNum w:abstractNumId="19" w15:restartNumberingAfterBreak="0">
     <w:nsid w:val="72113F5B"/>
     <w:multiLevelType w:val="hybridMultilevel"/>
     <w:tmpl w:val="20E8D82A"/>
@@ -2059,7 +3164,7 @@
       </w:pPr>
     </w:lvl>
   </w:abstractNum>
-  <w:abstractNum w:abstractNumId="18" w15:restartNumberingAfterBreak="0">
+  <w:abstractNum w:abstractNumId="20" w15:restartNumberingAfterBreak="0">
     <w:nsid w:val="74D01BDE"/>
     <w:multiLevelType w:val="hybridMultilevel"/>
     <w:tmpl w:val="9A229A5A"/>
@@ -2172,7 +3277,7 @@
       </w:rPr>
     </w:lvl>
   </w:abstractNum>
-  <w:abstractNum w:abstractNumId="19" w15:restartNumberingAfterBreak="0">
+  <w:abstractNum w:abstractNumId="21" w15:restartNumberingAfterBreak="0">
     <w:nsid w:val="757443D2"/>
     <w:multiLevelType w:val="hybridMultilevel"/>
     <w:tmpl w:val="332A24D4"/>
@@ -2289,22 +3394,22 @@
     <w:abstractNumId w:val="1"/>
   </w:num>
   <w:num w:numId="2">
-    <w:abstractNumId w:val="15"/>
+    <w:abstractNumId w:val="17"/>
   </w:num>
   <w:num w:numId="3">
     <w:abstractNumId w:val="1"/>
   </w:num>
   <w:num w:numId="4">
-    <w:abstractNumId w:val="17"/>
+    <w:abstractNumId w:val="19"/>
   </w:num>
   <w:num w:numId="5">
-    <w:abstractNumId w:val="7"/>
+    <w:abstractNumId w:val="8"/>
   </w:num>
   <w:num w:numId="6">
     <w:abstractNumId w:val="1"/>
   </w:num>
   <w:num w:numId="7">
-    <w:abstractNumId w:val="10"/>
+    <w:abstractNumId w:val="12"/>
   </w:num>
   <w:num w:numId="8">
     <w:abstractNumId w:val="1"/>
@@ -2316,25 +3421,25 @@
     <w:abstractNumId w:val="1"/>
   </w:num>
   <w:num w:numId="11">
-    <w:abstractNumId w:val="6"/>
+    <w:abstractNumId w:val="7"/>
   </w:num>
   <w:num w:numId="12">
-    <w:abstractNumId w:val="9"/>
+    <w:abstractNumId w:val="11"/>
   </w:num>
   <w:num w:numId="13">
-    <w:abstractNumId w:val="13"/>
+    <w:abstractNumId w:val="15"/>
   </w:num>
   <w:num w:numId="14">
-    <w:abstractNumId w:val="12"/>
+    <w:abstractNumId w:val="14"/>
   </w:num>
   <w:num w:numId="15">
     <w:abstractNumId w:val="0"/>
   </w:num>
   <w:num w:numId="16">
-    <w:abstractNumId w:val="8"/>
+    <w:abstractNumId w:val="9"/>
   </w:num>
   <w:num w:numId="17">
-    <w:abstractNumId w:val="5"/>
+    <w:abstractNumId w:val="6"/>
   </w:num>
   <w:num w:numId="18">
     <w:abstractNumId w:val="1"/>
@@ -2346,31 +3451,40 @@
     <w:abstractNumId w:val="1"/>
   </w:num>
   <w:num w:numId="21">
-    <w:abstractNumId w:val="14"/>
+    <w:abstractNumId w:val="16"/>
   </w:num>
   <w:num w:numId="22">
     <w:abstractNumId w:val="2"/>
   </w:num>
   <w:num w:numId="23">
-    <w:abstractNumId w:val="16"/>
+    <w:abstractNumId w:val="18"/>
   </w:num>
   <w:num w:numId="24">
-    <w:abstractNumId w:val="11"/>
+    <w:abstractNumId w:val="13"/>
   </w:num>
   <w:num w:numId="25">
     <w:abstractNumId w:val="3"/>
   </w:num>
   <w:num w:numId="26">
-    <w:abstractNumId w:val="18"/>
+    <w:abstractNumId w:val="20"/>
   </w:num>
   <w:num w:numId="27">
-    <w:abstractNumId w:val="19"/>
+    <w:abstractNumId w:val="21"/>
+  </w:num>
+  <w:num w:numId="28">
+    <w:abstractNumId w:val="1"/>
+  </w:num>
+  <w:num w:numId="29">
+    <w:abstractNumId w:val="5"/>
+  </w:num>
+  <w:num w:numId="30">
+    <w:abstractNumId w:val="10"/>
   </w:num>
 </w:numbering>
 </file>
 
 <file path=word/styles.xml><?xml version="1.0" encoding="utf-8"?>
-<w:styles xmlns:mc="http://schemas.openxmlformats.org/markup-compatibility/2006" xmlns:r="http://schemas.openxmlformats.org/officeDocument/2006/relationships" xmlns:w="http://schemas.openxmlformats.org/wordprocessingml/2006/main" xmlns:w14="http://schemas.microsoft.com/office/word/2010/wordml" xmlns:w15="http://schemas.microsoft.com/office/word/2012/wordml" xmlns:w16se="http://schemas.microsoft.com/office/word/2015/wordml/symex" mc:Ignorable="w14 w15 w16se">
+<w:styles xmlns:mc="http://schemas.openxmlformats.org/markup-compatibility/2006" xmlns:r="http://schemas.openxmlformats.org/officeDocument/2006/relationships" xmlns:w="http://schemas.openxmlformats.org/wordprocessingml/2006/main" xmlns:w14="http://schemas.microsoft.com/office/word/2010/wordml" xmlns:w15="http://schemas.microsoft.com/office/word/2012/wordml" xmlns:w16cid="http://schemas.microsoft.com/office/word/2016/wordml/cid" xmlns:w16se="http://schemas.microsoft.com/office/word/2015/wordml/symex" mc:Ignorable="w14 w15 w16se w16cid">
   <w:docDefaults>
     <w:rPrDefault>
       <w:rPr>
@@ -2383,7 +3497,7 @@
     </w:rPrDefault>
     <w:pPrDefault/>
   </w:docDefaults>
-  <w:latentStyles w:defLockedState="0" w:defUIPriority="99" w:defSemiHidden="0" w:defUnhideWhenUsed="0" w:defQFormat="0" w:count="371">
+  <w:latentStyles w:defLockedState="0" w:defUIPriority="99" w:defSemiHidden="0" w:defUnhideWhenUsed="0" w:defQFormat="0" w:count="375">
     <w:lsdException w:name="Normal" w:uiPriority="0" w:qFormat="1"/>
     <w:lsdException w:name="heading 1" w:uiPriority="9" w:qFormat="1"/>
     <w:lsdException w:name="heading 2" w:semiHidden="1" w:uiPriority="9" w:unhideWhenUsed="1" w:qFormat="1"/>
@@ -2489,7 +3603,6 @@
     <w:lsdException w:name="HTML Sample" w:semiHidden="1" w:unhideWhenUsed="1"/>
     <w:lsdException w:name="HTML Typewriter" w:semiHidden="1" w:unhideWhenUsed="1"/>
     <w:lsdException w:name="HTML Variable" w:semiHidden="1" w:unhideWhenUsed="1"/>
-    <w:lsdException w:name="Normal Table" w:semiHidden="1" w:unhideWhenUsed="1"/>
     <w:lsdException w:name="annotation subject" w:semiHidden="1" w:unhideWhenUsed="1"/>
     <w:lsdException w:name="No List" w:semiHidden="1" w:unhideWhenUsed="1"/>
     <w:lsdException w:name="Outline List 1" w:semiHidden="1" w:unhideWhenUsed="1"/>
@@ -2533,10 +3646,8 @@
     <w:lsdException w:name="Table Elegant" w:semiHidden="1" w:unhideWhenUsed="1"/>
     <w:lsdException w:name="Table Professional" w:semiHidden="1" w:unhideWhenUsed="1"/>
     <w:lsdException w:name="Table Subtle 1" w:semiHidden="1" w:unhideWhenUsed="1"/>
-    <w:lsdException w:name="Table Subtle 2" w:semiHidden="1" w:unhideWhenUsed="1"/>
     <w:lsdException w:name="Table Web 1" w:semiHidden="1" w:unhideWhenUsed="1"/>
     <w:lsdException w:name="Table Web 2" w:semiHidden="1" w:unhideWhenUsed="1"/>
-    <w:lsdException w:name="Table Web 3" w:semiHidden="1" w:unhideWhenUsed="1"/>
     <w:lsdException w:name="Balloon Text" w:semiHidden="1" w:unhideWhenUsed="1"/>
     <w:lsdException w:name="Table Grid" w:uiPriority="39"/>
     <w:lsdException w:name="Table Theme" w:semiHidden="1" w:unhideWhenUsed="1"/>
@@ -2755,6 +3866,10 @@
     <w:lsdException w:name="List Table 5 Dark Accent 6" w:uiPriority="50"/>
     <w:lsdException w:name="List Table 6 Colorful Accent 6" w:uiPriority="51"/>
     <w:lsdException w:name="List Table 7 Colorful Accent 6" w:uiPriority="52"/>
+    <w:lsdException w:name="Mention" w:semiHidden="1" w:unhideWhenUsed="1"/>
+    <w:lsdException w:name="Smart Hyperlink" w:semiHidden="1" w:unhideWhenUsed="1"/>
+    <w:lsdException w:name="Hashtag" w:semiHidden="1" w:unhideWhenUsed="1"/>
+    <w:lsdException w:name="Unresolved Mention" w:semiHidden="1" w:unhideWhenUsed="1"/>
   </w:latentStyles>
   <w:style w:type="paragraph" w:default="1" w:styleId="a">
     <w:name w:val="Normal"/>
@@ -3286,6 +4401,71 @@
       <w:shd w:val="clear" w:color="auto" w:fill="E6E6E6"/>
     </w:rPr>
   </w:style>
+  <w:style w:type="paragraph" w:styleId="ab">
+    <w:name w:val="caption"/>
+    <w:basedOn w:val="a"/>
+    <w:next w:val="a"/>
+    <w:uiPriority w:val="35"/>
+    <w:unhideWhenUsed/>
+    <w:qFormat/>
+    <w:rsid w:val="00B1048E"/>
+    <w:rPr>
+      <w:rFonts w:asciiTheme="majorHAnsi" w:eastAsia="黑体" w:hAnsiTheme="majorHAnsi" w:cstheme="majorBidi"/>
+      <w:sz w:val="20"/>
+      <w:szCs w:val="20"/>
+    </w:rPr>
+  </w:style>
+  <w:style w:type="paragraph" w:styleId="HTML">
+    <w:name w:val="HTML Preformatted"/>
+    <w:basedOn w:val="a"/>
+    <w:link w:val="HTML0"/>
+    <w:uiPriority w:val="99"/>
+    <w:semiHidden/>
+    <w:unhideWhenUsed/>
+    <w:rsid w:val="00BA77A0"/>
+    <w:pPr>
+      <w:widowControl/>
+      <w:tabs>
+        <w:tab w:val="left" w:pos="916"/>
+        <w:tab w:val="left" w:pos="1832"/>
+        <w:tab w:val="left" w:pos="2748"/>
+        <w:tab w:val="left" w:pos="3664"/>
+        <w:tab w:val="left" w:pos="4580"/>
+        <w:tab w:val="left" w:pos="5496"/>
+        <w:tab w:val="left" w:pos="6412"/>
+        <w:tab w:val="left" w:pos="7328"/>
+        <w:tab w:val="left" w:pos="8244"/>
+        <w:tab w:val="left" w:pos="9160"/>
+        <w:tab w:val="left" w:pos="10076"/>
+        <w:tab w:val="left" w:pos="10992"/>
+        <w:tab w:val="left" w:pos="11908"/>
+        <w:tab w:val="left" w:pos="12824"/>
+        <w:tab w:val="left" w:pos="13740"/>
+        <w:tab w:val="left" w:pos="14656"/>
+      </w:tabs>
+      <w:jc w:val="left"/>
+    </w:pPr>
+    <w:rPr>
+      <w:rFonts w:ascii="宋体" w:eastAsia="宋体" w:hAnsi="宋体" w:cs="宋体"/>
+      <w:kern w:val="0"/>
+      <w:sz w:val="24"/>
+      <w:szCs w:val="24"/>
+    </w:rPr>
+  </w:style>
+  <w:style w:type="character" w:customStyle="1" w:styleId="HTML0">
+    <w:name w:val="HTML 预设格式 字符"/>
+    <w:basedOn w:val="a0"/>
+    <w:link w:val="HTML"/>
+    <w:uiPriority w:val="99"/>
+    <w:semiHidden/>
+    <w:rsid w:val="00BA77A0"/>
+    <w:rPr>
+      <w:rFonts w:ascii="宋体" w:eastAsia="宋体" w:hAnsi="宋体" w:cs="宋体"/>
+      <w:kern w:val="0"/>
+      <w:sz w:val="24"/>
+      <w:szCs w:val="24"/>
+    </w:rPr>
+  </w:style>
 </w:styles>
 </file>
 
@@ -3555,7 +4735,7 @@
 </file>
 
 <file path=customXml/itemProps1.xml><?xml version="1.0" encoding="utf-8"?>
-<ds:datastoreItem xmlns:ds="http://schemas.openxmlformats.org/officeDocument/2006/customXml" ds:itemID="{694801F0-A0D0-4768-AC36-B939DA33656D}">
+<ds:datastoreItem xmlns:ds="http://schemas.openxmlformats.org/officeDocument/2006/customXml" ds:itemID="{99E548D8-720E-4843-9307-C5FD6C2D2CEB}">
   <ds:schemaRefs>
     <ds:schemaRef ds:uri="http://schemas.openxmlformats.org/officeDocument/2006/bibliography"/>
   </ds:schemaRefs>
